--- a/测试问题/继续教育网站需优化内容.docx
+++ b/测试问题/继续教育网站需优化内容.docx
@@ -60,10 +60,14 @@
           <w:ilvl w:val="0"/>
           <w:numId w:val="1"/>
         </w:numPr>
+        <w:rPr>
+          <w:color w:val="FF0000"/>
+        </w:rPr>
       </w:pPr>
       <w:r>
         <w:rPr>
           <w:rFonts w:hint="eastAsia"/>
+          <w:color w:val="FF0000"/>
         </w:rPr>
         <w:t>首页</w:t>
       </w:r>
@@ -71,6 +75,7 @@
       <w:r>
         <w:rPr>
           <w:rFonts w:hint="eastAsia"/>
+          <w:color w:val="FF0000"/>
         </w:rPr>
         <w:t>轮播图图片</w:t>
       </w:r>
@@ -78,6 +83,7 @@
       <w:r>
         <w:rPr>
           <w:rFonts w:hint="eastAsia"/>
+          <w:color w:val="FF0000"/>
         </w:rPr>
         <w:t>在浏览器窗口最小化时左右显示不全。</w:t>
       </w:r>
@@ -89,10 +95,14 @@
           <w:ilvl w:val="0"/>
           <w:numId w:val="1"/>
         </w:numPr>
+        <w:rPr>
+          <w:color w:val="FF0000"/>
+        </w:rPr>
       </w:pPr>
       <w:r>
         <w:rPr>
           <w:rFonts w:hint="eastAsia"/>
+          <w:color w:val="FF0000"/>
         </w:rPr>
         <w:t>学员购买</w:t>
       </w:r>
@@ -100,6 +110,7 @@
       <w:r>
         <w:rPr>
           <w:rFonts w:hint="eastAsia"/>
+          <w:color w:val="FF0000"/>
         </w:rPr>
         <w:t>完培训</w:t>
       </w:r>
@@ -107,18 +118,21 @@
       <w:r>
         <w:rPr>
           <w:rFonts w:hint="eastAsia"/>
+          <w:color w:val="FF0000"/>
         </w:rPr>
         <w:t>课程后，根据用户的</w:t>
       </w:r>
       <w:r>
         <w:rPr>
           <w:rFonts w:hint="eastAsia"/>
+          <w:color w:val="FF0000"/>
         </w:rPr>
         <w:t>user</w:t>
       </w:r>
       <w:r>
         <w:rPr>
           <w:rFonts w:hint="eastAsia"/>
+          <w:color w:val="FF0000"/>
         </w:rPr>
         <w:t>中的</w:t>
       </w:r>
@@ -126,6 +140,7 @@
       <w:r>
         <w:rPr>
           <w:rFonts w:hint="eastAsia"/>
+          <w:color w:val="FF0000"/>
         </w:rPr>
         <w:t>userAudit</w:t>
       </w:r>
@@ -133,84 +148,107 @@
       <w:r>
         <w:rPr>
           <w:rFonts w:hint="eastAsia"/>
+          <w:color w:val="FF0000"/>
         </w:rPr>
         <w:t>字段（</w:t>
       </w:r>
       <w:r>
         <w:rPr>
           <w:rFonts w:hint="eastAsia"/>
+          <w:color w:val="FF0000"/>
         </w:rPr>
         <w:t>0</w:t>
       </w:r>
       <w:r>
         <w:rPr>
           <w:rFonts w:hint="eastAsia"/>
+          <w:color w:val="FF0000"/>
         </w:rPr>
         <w:t>：未审核</w:t>
       </w:r>
       <w:r>
         <w:rPr>
           <w:rFonts w:hint="eastAsia"/>
+          <w:color w:val="FF0000"/>
         </w:rPr>
         <w:t>1</w:t>
       </w:r>
       <w:r>
         <w:rPr>
           <w:rFonts w:hint="eastAsia"/>
+          <w:color w:val="FF0000"/>
         </w:rPr>
         <w:t>：审核中</w:t>
       </w:r>
       <w:r>
         <w:rPr>
           <w:rFonts w:hint="eastAsia"/>
+          <w:color w:val="FF0000"/>
         </w:rPr>
         <w:t>2</w:t>
       </w:r>
       <w:r>
         <w:rPr>
           <w:rFonts w:hint="eastAsia"/>
+          <w:color w:val="FF0000"/>
         </w:rPr>
         <w:t>：审核通过</w:t>
       </w:r>
       <w:r>
         <w:rPr>
           <w:rFonts w:hint="eastAsia"/>
+          <w:color w:val="FF0000"/>
         </w:rPr>
         <w:t>3</w:t>
       </w:r>
       <w:r>
         <w:rPr>
           <w:rFonts w:hint="eastAsia"/>
-        </w:rPr>
-        <w:t>：审核未通过）为</w:t>
-      </w:r>
-      <w:r>
-        <w:rPr>
-          <w:rFonts w:hint="eastAsia"/>
+          <w:color w:val="FF0000"/>
+        </w:rPr>
+        <w:t>：审核未通过</w:t>
+      </w:r>
+      <w:bookmarkStart w:id="0" w:name="_GoBack"/>
+      <w:bookmarkEnd w:id="0"/>
+      <w:r>
+        <w:rPr>
+          <w:rFonts w:hint="eastAsia"/>
+          <w:color w:val="FF0000"/>
+        </w:rPr>
+        <w:t>）为</w:t>
+      </w:r>
+      <w:r>
+        <w:rPr>
+          <w:rFonts w:hint="eastAsia"/>
+          <w:color w:val="FF0000"/>
         </w:rPr>
         <w:t>0</w:t>
       </w:r>
       <w:r>
         <w:rPr>
           <w:rFonts w:hint="eastAsia"/>
+          <w:color w:val="FF0000"/>
         </w:rPr>
         <w:t>或</w:t>
       </w:r>
       <w:r>
         <w:rPr>
           <w:rFonts w:hint="eastAsia"/>
+          <w:color w:val="FF0000"/>
         </w:rPr>
         <w:t>3</w:t>
       </w:r>
       <w:r>
         <w:rPr>
           <w:rFonts w:hint="eastAsia"/>
+          <w:color w:val="FF0000"/>
         </w:rPr>
         <w:t>时打开档案填写表格，并弹出对话框提醒用户档案必须填写，不填写无法取证，后果由个人承担。当用户点击提交之后，同时弹出对话框，对话框内文字内容为：</w:t>
       </w:r>
       <w:r>
         <w:rPr>
           <w:rFonts w:hint="eastAsia"/>
+          <w:color w:val="FF0000"/>
         </w:rPr>
         <w:t xml:space="preserve">  </w:t>
       </w:r>
@@ -219,22 +257,28 @@
       <w:pPr>
         <w:pStyle w:val="2"/>
         <w:ind w:firstLineChars="100" w:firstLine="321"/>
+        <w:rPr>
+          <w:color w:val="FF0000"/>
+        </w:rPr>
       </w:pPr>
       <w:r>
         <w:rPr>
           <w:rFonts w:hint="eastAsia"/>
+          <w:color w:val="FF0000"/>
         </w:rPr>
         <w:t>邮寄地址：山东省济南市历城区华信路巨匠大厦</w:t>
       </w:r>
       <w:r>
         <w:rPr>
           <w:rFonts w:hint="eastAsia"/>
+          <w:color w:val="FF0000"/>
         </w:rPr>
         <w:t>806</w:t>
       </w:r>
       <w:r>
         <w:rPr>
           <w:rFonts w:hint="eastAsia"/>
+          <w:color w:val="FF0000"/>
         </w:rPr>
         <w:t>室</w:t>
       </w:r>
@@ -242,16 +286,21 @@
     <w:p>
       <w:pPr>
         <w:pStyle w:val="2"/>
+        <w:rPr>
+          <w:color w:val="FF0000"/>
+        </w:rPr>
       </w:pPr>
       <w:r>
         <w:rPr>
           <w:rFonts w:hint="eastAsia"/>
+          <w:color w:val="FF0000"/>
         </w:rPr>
         <w:t xml:space="preserve">  </w:t>
       </w:r>
       <w:r>
         <w:rPr>
           <w:rFonts w:hint="eastAsia"/>
+          <w:color w:val="FF0000"/>
         </w:rPr>
         <w:t>收件人：周仲</w:t>
       </w:r>
@@ -259,6 +308,7 @@
       <w:r>
         <w:rPr>
           <w:rFonts w:hint="eastAsia"/>
+          <w:color w:val="FF0000"/>
         </w:rPr>
         <w:t>薛</w:t>
       </w:r>
@@ -266,18 +316,21 @@
       <w:r>
         <w:rPr>
           <w:rFonts w:hint="eastAsia"/>
+          <w:color w:val="FF0000"/>
         </w:rPr>
         <w:t xml:space="preserve"> 0531-81908775</w:t>
       </w:r>
       <w:r>
         <w:rPr>
           <w:rFonts w:hint="eastAsia"/>
+          <w:color w:val="FF0000"/>
         </w:rPr>
         <w:t>或</w:t>
       </w:r>
       <w:r>
         <w:rPr>
           <w:rFonts w:hint="eastAsia"/>
+          <w:color w:val="FF0000"/>
         </w:rPr>
         <w:t>16652003305</w:t>
       </w:r>
@@ -388,8 +441,15 @@
       <w:r>
         <w:rPr>
           <w:rFonts w:hint="eastAsia"/>
-        </w:rPr>
-        <w:t>在购买完课程后、填写完表格后、购买完类别后。跳转到个人中心页面。</w:t>
+          <w:color w:val="FF0000"/>
+        </w:rPr>
+        <w:t>在购买完课程后、填写完表格后、购买完类别后。跳转到个人中心页面</w:t>
+      </w:r>
+      <w:r>
+        <w:rPr>
+          <w:rFonts w:hint="eastAsia"/>
+        </w:rPr>
+        <w:t>。</w:t>
       </w:r>
     </w:p>
     <w:p>
@@ -399,34 +459,42 @@
           <w:ilvl w:val="0"/>
           <w:numId w:val="1"/>
         </w:numPr>
+        <w:rPr>
+          <w:color w:val="FF0000"/>
+        </w:rPr>
       </w:pPr>
       <w:r>
         <w:rPr>
           <w:rFonts w:hint="eastAsia"/>
+          <w:color w:val="FF0000"/>
         </w:rPr>
         <w:t>在个人中心页面增加一个查看档案按钮，在点击之后进入档案的页面。</w:t>
       </w:r>
       <w:r>
         <w:rPr>
           <w:rFonts w:hint="eastAsia"/>
+          <w:color w:val="FF0000"/>
         </w:rPr>
         <w:t xml:space="preserve"> </w:t>
       </w:r>
       <w:r>
         <w:rPr>
           <w:rFonts w:hint="eastAsia"/>
+          <w:color w:val="FF0000"/>
         </w:rPr>
         <w:t>在如图所示的位置添加用户的昵称</w:t>
       </w:r>
       <w:r>
         <w:rPr>
           <w:rFonts w:hint="eastAsia"/>
+          <w:color w:val="FF0000"/>
         </w:rPr>
         <w:t xml:space="preserve"> </w:t>
       </w:r>
       <w:r>
         <w:rPr>
           <w:rFonts w:hint="eastAsia"/>
+          <w:color w:val="FF0000"/>
         </w:rPr>
         <w:t>（审核状态）审核状态的值从登录时的</w:t>
       </w:r>
@@ -434,6 +502,7 @@
       <w:r>
         <w:rPr>
           <w:rFonts w:hint="eastAsia"/>
+          <w:color w:val="FF0000"/>
         </w:rPr>
         <w:t>userInfo</w:t>
       </w:r>
@@ -441,6 +510,7 @@
       <w:r>
         <w:rPr>
           <w:rFonts w:hint="eastAsia"/>
+          <w:color w:val="FF0000"/>
         </w:rPr>
         <w:t>对象的</w:t>
       </w:r>
@@ -448,6 +518,7 @@
       <w:r>
         <w:rPr>
           <w:rFonts w:hint="eastAsia"/>
+          <w:color w:val="FF0000"/>
         </w:rPr>
         <w:t>userAudit</w:t>
       </w:r>
@@ -455,66 +526,77 @@
       <w:r>
         <w:rPr>
           <w:rFonts w:hint="eastAsia"/>
+          <w:color w:val="FF0000"/>
         </w:rPr>
         <w:t>字段获得，</w:t>
       </w:r>
       <w:r>
         <w:rPr>
           <w:rFonts w:hint="eastAsia"/>
+          <w:color w:val="FF0000"/>
         </w:rPr>
         <w:t>0</w:t>
       </w:r>
       <w:r>
         <w:rPr>
           <w:rFonts w:hint="eastAsia"/>
+          <w:color w:val="FF0000"/>
         </w:rPr>
         <w:t>：未审核；</w:t>
       </w:r>
       <w:r>
         <w:rPr>
           <w:rFonts w:hint="eastAsia"/>
+          <w:color w:val="FF0000"/>
         </w:rPr>
         <w:t>1</w:t>
       </w:r>
       <w:r>
         <w:rPr>
           <w:rFonts w:hint="eastAsia"/>
+          <w:color w:val="FF0000"/>
         </w:rPr>
         <w:t>：审核中；</w:t>
       </w:r>
       <w:r>
         <w:rPr>
           <w:rFonts w:hint="eastAsia"/>
+          <w:color w:val="FF0000"/>
         </w:rPr>
         <w:t>2</w:t>
       </w:r>
       <w:r>
         <w:rPr>
           <w:rFonts w:hint="eastAsia"/>
+          <w:color w:val="FF0000"/>
         </w:rPr>
         <w:t>：审核通过；</w:t>
       </w:r>
       <w:r>
         <w:rPr>
           <w:rFonts w:hint="eastAsia"/>
+          <w:color w:val="FF0000"/>
         </w:rPr>
         <w:t>3</w:t>
       </w:r>
       <w:r>
         <w:rPr>
           <w:rFonts w:hint="eastAsia"/>
+          <w:color w:val="FF0000"/>
         </w:rPr>
         <w:t>：审核未通过。</w:t>
       </w:r>
       <w:r>
         <w:rPr>
           <w:rFonts w:hint="eastAsia"/>
+          <w:color w:val="FF0000"/>
         </w:rPr>
         <w:t xml:space="preserve">  </w:t>
       </w:r>
       <w:r>
         <w:rPr>
           <w:rFonts w:hint="eastAsia"/>
+          <w:color w:val="FF0000"/>
         </w:rPr>
         <w:t>直接渲染上即可。</w:t>
       </w:r>
@@ -601,7 +683,7 @@
               </wp:anchor>
             </w:drawing>
           </mc:Choice>
-          <mc:Fallback xmlns:wpsCustomData="http://www.wps.cn/officeDocument/2013/wpsCustomData" xmlns:w15="http://schemas.microsoft.com/office/word/2012/wordml">
+          <mc:Fallback xmlns:w15="http://schemas.microsoft.com/office/word/2012/wordml" xmlns:wpsCustomData="http://www.wps.cn/officeDocument/2013/wpsCustomData">
             <w:pict>
               <v:shape id="_x0000_s1026" o:spid="_x0000_s1026" o:spt="202" type="#_x0000_t202" style="position:absolute;left:0pt;margin-left:97.65pt;margin-top:19.55pt;height:25.35pt;width:168pt;z-index:251658240;mso-width-relative:page;mso-height-relative:page;" filled="f" stroked="f" coordsize="21600,21600" o:gfxdata="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">
                 <v:fill on="f" focussize="0,0"/>
@@ -691,10 +773,14 @@
           <w:ilvl w:val="0"/>
           <w:numId w:val="1"/>
         </w:numPr>
+        <w:rPr>
+          <w:color w:val="FF0000"/>
+        </w:rPr>
       </w:pPr>
       <w:r>
         <w:rPr>
           <w:rFonts w:hint="eastAsia"/>
+          <w:color w:val="FF0000"/>
         </w:rPr>
         <w:lastRenderedPageBreak/>
         <w:t>将网站的</w:t>
@@ -702,12 +788,14 @@
       <w:r>
         <w:rPr>
           <w:rFonts w:hint="eastAsia"/>
+          <w:color w:val="FF0000"/>
         </w:rPr>
         <w:t>footer</w:t>
       </w:r>
       <w:r>
         <w:rPr>
           <w:rFonts w:hint="eastAsia"/>
+          <w:color w:val="FF0000"/>
         </w:rPr>
         <w:t>改为下图所示的风格</w:t>
       </w:r>
@@ -985,8 +1073,6 @@
           <w:color w:val="FF0000"/>
         </w:rPr>
       </w:pPr>
-      <w:bookmarkStart w:id="0" w:name="_GoBack"/>
-      <w:bookmarkEnd w:id="0"/>
       <w:r>
         <w:rPr>
           <w:rFonts w:hint="eastAsia"/>
